--- a/Test_BP/Fol_2k_files_500(2)/de-DE/file 500_2 - Copy (468)_de.docx
+++ b/Test_BP/Fol_2k_files_500(2)/de-DE/file 500_2 - Copy (468)_de.docx
@@ -1,7 +1,7 @@
 
 <file path=word/document.xml><?xml version="1.0" encoding="utf-8"?>
 <w:document xmlns:wpc="http://schemas.microsoft.com/office/word/2010/wordprocessingCanvas" xmlns:cx="http://schemas.microsoft.com/office/drawing/2014/chartex" xmlns:cx1="http://schemas.microsoft.com/office/drawing/2015/9/8/chartex" xmlns:cx2="http://schemas.microsoft.com/office/drawing/2015/10/21/chartex" xmlns:cx3="http://schemas.microsoft.com/office/drawing/2016/5/9/chartex" xmlns:cx4="http://schemas.microsoft.com/office/drawing/2016/5/10/chartex" xmlns:cx5="http://schemas.microsoft.com/office/drawing/2016/5/11/chartex" xmlns:mc="http://schemas.openxmlformats.org/markup-compatibility/2006" xmlns:o="urn:schemas-microsoft-com:office:office" xmlns:r="http://schemas.openxmlformats.org/officeDocument/2006/relationships" xmlns:m="http://schemas.openxmlformats.org/officeDocument/2006/math" xmlns:v="urn:schemas-microsoft-com:vml" xmlns:wp14="http://schemas.microsoft.com/office/word/2010/wordprocessingDrawing" xmlns:wp="http://schemas.openxmlformats.org/drawingml/2006/wordprocessingDrawing" xmlns:w10="urn:schemas-microsoft-com:office:word" xmlns:w="http://schemas.openxmlformats.org/wordprocessingml/2006/main" xmlns:w14="http://schemas.microsoft.com/office/word/2010/wordml" xmlns:w15="http://schemas.microsoft.com/office/word/2012/wordml" xmlns:wne="http://schemas.microsoft.com/office/word/2006/wordml" xmlns:wpg="http://schemas.microsoft.com/office/word/2010/wordprocessingGroup" xmlns:wpi="http://schemas.microsoft.com/office/word/2010/wordprocessingInk" xmlns:wps="http://schemas.microsoft.com/office/word/2010/wordprocessingShape" mc:Ignorable="w14 w15 wp14">
-  <!-- Generated by Aspose.Words for Java 20.12.0 -->
+  <!-- Generated by Aspose.Words for Java 21.10.0 -->
   <w:body>
     <w:p>
       <w:pPr>
@@ -35,44 +35,44 @@
           <w:highlight w:val="none"/>
           <w:u w:val="none" w:color="auto"/>
           <w:effect w:val="none"/>
-          <w:bdr w:val="nil"/>
-          <w:shd w:val="clear" w:color="auto" w:fill="auto"/>
-          <w:vertAlign w:val="baseline"/>
-          <w:rtl w:val="0"/>
-          <w:cs w:val="0"/>
-          <w:lang w:val="de-DE" w:eastAsia="zh-TW" w:bidi="ar-SA"/>
-        </w:rPr>
-        <w:t>t èèxcèèpt tõõ sõõ tèèmpèèr mûütûüääl täästèès mõõthèèr.</w:t>
-      </w:r>
-      <w:r>
-        <w:rPr>
-          <w:rStyle w:val="DefaultParagraphFont"/>
-          <w:rFonts w:ascii="Calibri" w:eastAsia="Calibri" w:hAnsi="Calibri" w:cs="Calibri"/>
-          <w:b w:val="0"/>
-          <w:bCs w:val="0"/>
-          <w:i w:val="0"/>
-          <w:iCs w:val="0"/>
-          <w:caps w:val="0"/>
-          <w:smallCaps w:val="0"/>
-          <w:strike w:val="0"/>
-          <w:dstrike w:val="0"/>
-          <w:outline w:val="0"/>
-          <w:shadow w:val="0"/>
-          <w:emboss w:val="0"/>
-          <w:imprint w:val="0"/>
-          <w:noProof w:val="0"/>
-          <w:vanish w:val="0"/>
-          <w:color w:val="auto"/>
-          <w:spacing w:val="0"/>
-          <w:w w:val="100"/>
-          <w:kern w:val="0"/>
-          <w:position w:val="0"/>
-          <w:sz w:val="22"/>
-          <w:szCs w:val="22"/>
-          <w:highlight w:val="none"/>
-          <w:u w:val="none" w:color="auto"/>
-          <w:effect w:val="none"/>
-          <w:bdr w:val="nil"/>
+          <w:bdr w:val="none" w:sz="0" w:space="0" w:color="auto"/>
+          <w:shd w:val="clear" w:color="auto" w:fill="auto"/>
+          <w:vertAlign w:val="baseline"/>
+          <w:rtl w:val="0"/>
+          <w:cs w:val="0"/>
+          <w:lang w:val="de-DE" w:eastAsia="zh-TW" w:bidi="ar-SA"/>
+        </w:rPr>
+        <w:t>t èëxcèëpt töò söò tèëmpèër mýûtýûáäl táästèës möòthèër.</w:t>
+      </w:r>
+      <w:r>
+        <w:rPr>
+          <w:rStyle w:val="DefaultParagraphFont"/>
+          <w:rFonts w:ascii="Calibri" w:eastAsia="Calibri" w:hAnsi="Calibri" w:cs="Calibri"/>
+          <w:b w:val="0"/>
+          <w:bCs w:val="0"/>
+          <w:i w:val="0"/>
+          <w:iCs w:val="0"/>
+          <w:caps w:val="0"/>
+          <w:smallCaps w:val="0"/>
+          <w:strike w:val="0"/>
+          <w:dstrike w:val="0"/>
+          <w:outline w:val="0"/>
+          <w:shadow w:val="0"/>
+          <w:emboss w:val="0"/>
+          <w:imprint w:val="0"/>
+          <w:noProof w:val="0"/>
+          <w:vanish w:val="0"/>
+          <w:color w:val="auto"/>
+          <w:spacing w:val="0"/>
+          <w:w w:val="100"/>
+          <w:kern w:val="0"/>
+          <w:position w:val="0"/>
+          <w:sz w:val="22"/>
+          <w:szCs w:val="22"/>
+          <w:highlight w:val="none"/>
+          <w:u w:val="none" w:color="auto"/>
+          <w:effect w:val="none"/>
+          <w:bdr w:val="none" w:sz="0" w:space="0" w:color="auto"/>
           <w:shd w:val="clear" w:color="auto" w:fill="auto"/>
           <w:vertAlign w:val="baseline"/>
           <w:rtl w:val="0"/>
@@ -109,44 +109,44 @@
           <w:highlight w:val="none"/>
           <w:u w:val="none" w:color="auto"/>
           <w:effect w:val="none"/>
-          <w:bdr w:val="nil"/>
-          <w:shd w:val="clear" w:color="auto" w:fill="auto"/>
-          <w:vertAlign w:val="baseline"/>
-          <w:rtl w:val="0"/>
-          <w:cs w:val="0"/>
-          <w:lang w:val="de-DE" w:eastAsia="zh-TW" w:bidi="ar-SA"/>
-        </w:rPr>
-        <w:t>Ïntëèrëèstëèd cýýltíïvààtëèd íïts cóóntíïnýýíïng nóów yëèt ààrëè.</w:t>
-      </w:r>
-      <w:r>
-        <w:rPr>
-          <w:rStyle w:val="DefaultParagraphFont"/>
-          <w:rFonts w:ascii="Calibri" w:eastAsia="Calibri" w:hAnsi="Calibri" w:cs="Calibri"/>
-          <w:b w:val="0"/>
-          <w:bCs w:val="0"/>
-          <w:i w:val="0"/>
-          <w:iCs w:val="0"/>
-          <w:caps w:val="0"/>
-          <w:smallCaps w:val="0"/>
-          <w:strike w:val="0"/>
-          <w:dstrike w:val="0"/>
-          <w:outline w:val="0"/>
-          <w:shadow w:val="0"/>
-          <w:emboss w:val="0"/>
-          <w:imprint w:val="0"/>
-          <w:noProof w:val="0"/>
-          <w:vanish w:val="0"/>
-          <w:color w:val="auto"/>
-          <w:spacing w:val="0"/>
-          <w:w w:val="100"/>
-          <w:kern w:val="0"/>
-          <w:position w:val="0"/>
-          <w:sz w:val="22"/>
-          <w:szCs w:val="22"/>
-          <w:highlight w:val="none"/>
-          <w:u w:val="none" w:color="auto"/>
-          <w:effect w:val="none"/>
-          <w:bdr w:val="nil"/>
+          <w:bdr w:val="none" w:sz="0" w:space="0" w:color="auto"/>
+          <w:shd w:val="clear" w:color="auto" w:fill="auto"/>
+          <w:vertAlign w:val="baseline"/>
+          <w:rtl w:val="0"/>
+          <w:cs w:val="0"/>
+          <w:lang w:val="de-DE" w:eastAsia="zh-TW" w:bidi="ar-SA"/>
+        </w:rPr>
+        <w:t>Ìntéêréêstéêd cûûltìîvâætéêd ìîts cõòntìînûûìîng nõòw yéêt âæréê.</w:t>
+      </w:r>
+      <w:r>
+        <w:rPr>
+          <w:rStyle w:val="DefaultParagraphFont"/>
+          <w:rFonts w:ascii="Calibri" w:eastAsia="Calibri" w:hAnsi="Calibri" w:cs="Calibri"/>
+          <w:b w:val="0"/>
+          <w:bCs w:val="0"/>
+          <w:i w:val="0"/>
+          <w:iCs w:val="0"/>
+          <w:caps w:val="0"/>
+          <w:smallCaps w:val="0"/>
+          <w:strike w:val="0"/>
+          <w:dstrike w:val="0"/>
+          <w:outline w:val="0"/>
+          <w:shadow w:val="0"/>
+          <w:emboss w:val="0"/>
+          <w:imprint w:val="0"/>
+          <w:noProof w:val="0"/>
+          <w:vanish w:val="0"/>
+          <w:color w:val="auto"/>
+          <w:spacing w:val="0"/>
+          <w:w w:val="100"/>
+          <w:kern w:val="0"/>
+          <w:position w:val="0"/>
+          <w:sz w:val="22"/>
+          <w:szCs w:val="22"/>
+          <w:highlight w:val="none"/>
+          <w:u w:val="none" w:color="auto"/>
+          <w:effect w:val="none"/>
+          <w:bdr w:val="none" w:sz="0" w:space="0" w:color="auto"/>
           <w:shd w:val="clear" w:color="auto" w:fill="auto"/>
           <w:vertAlign w:val="baseline"/>
           <w:rtl w:val="0"/>
@@ -183,44 +183,44 @@
           <w:highlight w:val="none"/>
           <w:u w:val="none" w:color="auto"/>
           <w:effect w:val="none"/>
-          <w:bdr w:val="nil"/>
-          <w:shd w:val="clear" w:color="auto" w:fill="auto"/>
-          <w:vertAlign w:val="baseline"/>
-          <w:rtl w:val="0"/>
-          <w:cs w:val="0"/>
-          <w:lang w:val="de-DE" w:eastAsia="zh-TW" w:bidi="ar-SA"/>
-        </w:rPr>
-        <w:t>Öùút ïìntêérêéstêéd âàccêéptâàncêé ööùúr pâàrtïìâàlïìty âàffrööntïìng ùúnplêéâàsâànt why âàdd.</w:t>
-      </w:r>
-      <w:r>
-        <w:rPr>
-          <w:rStyle w:val="DefaultParagraphFont"/>
-          <w:rFonts w:ascii="Calibri" w:eastAsia="Calibri" w:hAnsi="Calibri" w:cs="Calibri"/>
-          <w:b w:val="0"/>
-          <w:bCs w:val="0"/>
-          <w:i w:val="0"/>
-          <w:iCs w:val="0"/>
-          <w:caps w:val="0"/>
-          <w:smallCaps w:val="0"/>
-          <w:strike w:val="0"/>
-          <w:dstrike w:val="0"/>
-          <w:outline w:val="0"/>
-          <w:shadow w:val="0"/>
-          <w:emboss w:val="0"/>
-          <w:imprint w:val="0"/>
-          <w:noProof w:val="0"/>
-          <w:vanish w:val="0"/>
-          <w:color w:val="auto"/>
-          <w:spacing w:val="0"/>
-          <w:w w:val="100"/>
-          <w:kern w:val="0"/>
-          <w:position w:val="0"/>
-          <w:sz w:val="22"/>
-          <w:szCs w:val="22"/>
-          <w:highlight w:val="none"/>
-          <w:u w:val="none" w:color="auto"/>
-          <w:effect w:val="none"/>
-          <w:bdr w:val="nil"/>
+          <w:bdr w:val="none" w:sz="0" w:space="0" w:color="auto"/>
+          <w:shd w:val="clear" w:color="auto" w:fill="auto"/>
+          <w:vertAlign w:val="baseline"/>
+          <w:rtl w:val="0"/>
+          <w:cs w:val="0"/>
+          <w:lang w:val="de-DE" w:eastAsia="zh-TW" w:bidi="ar-SA"/>
+        </w:rPr>
+        <w:t>Òùût îíntèérèéstèéd áâccèéptáâncèé ôôùûr páârtîíáâlîíty áâffrôôntîíng ùûnplèéáâsáânt why áâdd.</w:t>
+      </w:r>
+      <w:r>
+        <w:rPr>
+          <w:rStyle w:val="DefaultParagraphFont"/>
+          <w:rFonts w:ascii="Calibri" w:eastAsia="Calibri" w:hAnsi="Calibri" w:cs="Calibri"/>
+          <w:b w:val="0"/>
+          <w:bCs w:val="0"/>
+          <w:i w:val="0"/>
+          <w:iCs w:val="0"/>
+          <w:caps w:val="0"/>
+          <w:smallCaps w:val="0"/>
+          <w:strike w:val="0"/>
+          <w:dstrike w:val="0"/>
+          <w:outline w:val="0"/>
+          <w:shadow w:val="0"/>
+          <w:emboss w:val="0"/>
+          <w:imprint w:val="0"/>
+          <w:noProof w:val="0"/>
+          <w:vanish w:val="0"/>
+          <w:color w:val="auto"/>
+          <w:spacing w:val="0"/>
+          <w:w w:val="100"/>
+          <w:kern w:val="0"/>
+          <w:position w:val="0"/>
+          <w:sz w:val="22"/>
+          <w:szCs w:val="22"/>
+          <w:highlight w:val="none"/>
+          <w:u w:val="none" w:color="auto"/>
+          <w:effect w:val="none"/>
+          <w:bdr w:val="none" w:sz="0" w:space="0" w:color="auto"/>
           <w:shd w:val="clear" w:color="auto" w:fill="auto"/>
           <w:vertAlign w:val="baseline"/>
           <w:rtl w:val="0"/>
@@ -257,44 +257,44 @@
           <w:highlight w:val="none"/>
           <w:u w:val="none" w:color="auto"/>
           <w:effect w:val="none"/>
-          <w:bdr w:val="nil"/>
-          <w:shd w:val="clear" w:color="auto" w:fill="auto"/>
-          <w:vertAlign w:val="baseline"/>
-          <w:rtl w:val="0"/>
-          <w:cs w:val="0"/>
-          <w:lang w:val="de-DE" w:eastAsia="zh-TW" w:bidi="ar-SA"/>
-        </w:rPr>
-        <w:t>Éstêéêém gåärdêén mêén yêét shy cöóýúrsêé.</w:t>
-      </w:r>
-      <w:r>
-        <w:rPr>
-          <w:rStyle w:val="DefaultParagraphFont"/>
-          <w:rFonts w:ascii="Calibri" w:eastAsia="Calibri" w:hAnsi="Calibri" w:cs="Calibri"/>
-          <w:b w:val="0"/>
-          <w:bCs w:val="0"/>
-          <w:i w:val="0"/>
-          <w:iCs w:val="0"/>
-          <w:caps w:val="0"/>
-          <w:smallCaps w:val="0"/>
-          <w:strike w:val="0"/>
-          <w:dstrike w:val="0"/>
-          <w:outline w:val="0"/>
-          <w:shadow w:val="0"/>
-          <w:emboss w:val="0"/>
-          <w:imprint w:val="0"/>
-          <w:noProof w:val="0"/>
-          <w:vanish w:val="0"/>
-          <w:color w:val="auto"/>
-          <w:spacing w:val="0"/>
-          <w:w w:val="100"/>
-          <w:kern w:val="0"/>
-          <w:position w:val="0"/>
-          <w:sz w:val="22"/>
-          <w:szCs w:val="22"/>
-          <w:highlight w:val="none"/>
-          <w:u w:val="none" w:color="auto"/>
-          <w:effect w:val="none"/>
-          <w:bdr w:val="nil"/>
+          <w:bdr w:val="none" w:sz="0" w:space="0" w:color="auto"/>
+          <w:shd w:val="clear" w:color="auto" w:fill="auto"/>
+          <w:vertAlign w:val="baseline"/>
+          <w:rtl w:val="0"/>
+          <w:cs w:val="0"/>
+          <w:lang w:val="de-DE" w:eastAsia="zh-TW" w:bidi="ar-SA"/>
+        </w:rPr>
+        <w:t>Éstëëëëm gäärdëën mëën yëët shy côõüýrsëë.</w:t>
+      </w:r>
+      <w:r>
+        <w:rPr>
+          <w:rStyle w:val="DefaultParagraphFont"/>
+          <w:rFonts w:ascii="Calibri" w:eastAsia="Calibri" w:hAnsi="Calibri" w:cs="Calibri"/>
+          <w:b w:val="0"/>
+          <w:bCs w:val="0"/>
+          <w:i w:val="0"/>
+          <w:iCs w:val="0"/>
+          <w:caps w:val="0"/>
+          <w:smallCaps w:val="0"/>
+          <w:strike w:val="0"/>
+          <w:dstrike w:val="0"/>
+          <w:outline w:val="0"/>
+          <w:shadow w:val="0"/>
+          <w:emboss w:val="0"/>
+          <w:imprint w:val="0"/>
+          <w:noProof w:val="0"/>
+          <w:vanish w:val="0"/>
+          <w:color w:val="auto"/>
+          <w:spacing w:val="0"/>
+          <w:w w:val="100"/>
+          <w:kern w:val="0"/>
+          <w:position w:val="0"/>
+          <w:sz w:val="22"/>
+          <w:szCs w:val="22"/>
+          <w:highlight w:val="none"/>
+          <w:u w:val="none" w:color="auto"/>
+          <w:effect w:val="none"/>
+          <w:bdr w:val="none" w:sz="0" w:space="0" w:color="auto"/>
           <w:shd w:val="clear" w:color="auto" w:fill="auto"/>
           <w:vertAlign w:val="baseline"/>
           <w:rtl w:val="0"/>
@@ -331,44 +331,44 @@
           <w:highlight w:val="none"/>
           <w:u w:val="none" w:color="auto"/>
           <w:effect w:val="none"/>
-          <w:bdr w:val="nil"/>
-          <w:shd w:val="clear" w:color="auto" w:fill="auto"/>
-          <w:vertAlign w:val="baseline"/>
-          <w:rtl w:val="0"/>
-          <w:cs w:val="0"/>
-          <w:lang w:val="de-DE" w:eastAsia="zh-TW" w:bidi="ar-SA"/>
-        </w:rPr>
-        <w:t>Côônsýùltééd ýùp my tôôléérâãbly sôôméétïïméés péérpéétýùâãl ôôh.</w:t>
-      </w:r>
-      <w:r>
-        <w:rPr>
-          <w:rStyle w:val="DefaultParagraphFont"/>
-          <w:rFonts w:ascii="Calibri" w:eastAsia="Calibri" w:hAnsi="Calibri" w:cs="Calibri"/>
-          <w:b w:val="0"/>
-          <w:bCs w:val="0"/>
-          <w:i w:val="0"/>
-          <w:iCs w:val="0"/>
-          <w:caps w:val="0"/>
-          <w:smallCaps w:val="0"/>
-          <w:strike w:val="0"/>
-          <w:dstrike w:val="0"/>
-          <w:outline w:val="0"/>
-          <w:shadow w:val="0"/>
-          <w:emboss w:val="0"/>
-          <w:imprint w:val="0"/>
-          <w:noProof w:val="0"/>
-          <w:vanish w:val="0"/>
-          <w:color w:val="auto"/>
-          <w:spacing w:val="0"/>
-          <w:w w:val="100"/>
-          <w:kern w:val="0"/>
-          <w:position w:val="0"/>
-          <w:sz w:val="22"/>
-          <w:szCs w:val="22"/>
-          <w:highlight w:val="none"/>
-          <w:u w:val="none" w:color="auto"/>
-          <w:effect w:val="none"/>
-          <w:bdr w:val="nil"/>
+          <w:bdr w:val="none" w:sz="0" w:space="0" w:color="auto"/>
+          <w:shd w:val="clear" w:color="auto" w:fill="auto"/>
+          <w:vertAlign w:val="baseline"/>
+          <w:rtl w:val="0"/>
+          <w:cs w:val="0"/>
+          <w:lang w:val="de-DE" w:eastAsia="zh-TW" w:bidi="ar-SA"/>
+        </w:rPr>
+        <w:t>Cõônsûùltëëd ûùp my tõôlëërâàbly sõômëëtíímëës pëërpëëtûùâàl õôh.</w:t>
+      </w:r>
+      <w:r>
+        <w:rPr>
+          <w:rStyle w:val="DefaultParagraphFont"/>
+          <w:rFonts w:ascii="Calibri" w:eastAsia="Calibri" w:hAnsi="Calibri" w:cs="Calibri"/>
+          <w:b w:val="0"/>
+          <w:bCs w:val="0"/>
+          <w:i w:val="0"/>
+          <w:iCs w:val="0"/>
+          <w:caps w:val="0"/>
+          <w:smallCaps w:val="0"/>
+          <w:strike w:val="0"/>
+          <w:dstrike w:val="0"/>
+          <w:outline w:val="0"/>
+          <w:shadow w:val="0"/>
+          <w:emboss w:val="0"/>
+          <w:imprint w:val="0"/>
+          <w:noProof w:val="0"/>
+          <w:vanish w:val="0"/>
+          <w:color w:val="auto"/>
+          <w:spacing w:val="0"/>
+          <w:w w:val="100"/>
+          <w:kern w:val="0"/>
+          <w:position w:val="0"/>
+          <w:sz w:val="22"/>
+          <w:szCs w:val="22"/>
+          <w:highlight w:val="none"/>
+          <w:u w:val="none" w:color="auto"/>
+          <w:effect w:val="none"/>
+          <w:bdr w:val="none" w:sz="0" w:space="0" w:color="auto"/>
           <w:shd w:val="clear" w:color="auto" w:fill="auto"/>
           <w:vertAlign w:val="baseline"/>
           <w:rtl w:val="0"/>
@@ -405,44 +405,44 @@
           <w:highlight w:val="none"/>
           <w:u w:val="none" w:color="auto"/>
           <w:effect w:val="none"/>
-          <w:bdr w:val="nil"/>
-          <w:shd w:val="clear" w:color="auto" w:fill="auto"/>
-          <w:vertAlign w:val="baseline"/>
-          <w:rtl w:val="0"/>
-          <w:cs w:val="0"/>
-          <w:lang w:val="de-DE" w:eastAsia="zh-TW" w:bidi="ar-SA"/>
-        </w:rPr>
-        <w:t>Ëxprëêssïîöön àãccëêptàãncëê ïîmprýûdëêncëê pàãrtïîcýûlàãr hàãd ëêàãt ýûnsàãtïîàãblëê.</w:t>
-      </w:r>
-      <w:r>
-        <w:rPr>
-          <w:rStyle w:val="DefaultParagraphFont"/>
-          <w:rFonts w:ascii="Calibri" w:eastAsia="Calibri" w:hAnsi="Calibri" w:cs="Calibri"/>
-          <w:b w:val="0"/>
-          <w:bCs w:val="0"/>
-          <w:i w:val="0"/>
-          <w:iCs w:val="0"/>
-          <w:caps w:val="0"/>
-          <w:smallCaps w:val="0"/>
-          <w:strike w:val="0"/>
-          <w:dstrike w:val="0"/>
-          <w:outline w:val="0"/>
-          <w:shadow w:val="0"/>
-          <w:emboss w:val="0"/>
-          <w:imprint w:val="0"/>
-          <w:noProof w:val="0"/>
-          <w:vanish w:val="0"/>
-          <w:color w:val="auto"/>
-          <w:spacing w:val="0"/>
-          <w:w w:val="100"/>
-          <w:kern w:val="0"/>
-          <w:position w:val="0"/>
-          <w:sz w:val="22"/>
-          <w:szCs w:val="22"/>
-          <w:highlight w:val="none"/>
-          <w:u w:val="none" w:color="auto"/>
-          <w:effect w:val="none"/>
-          <w:bdr w:val="nil"/>
+          <w:bdr w:val="none" w:sz="0" w:space="0" w:color="auto"/>
+          <w:shd w:val="clear" w:color="auto" w:fill="auto"/>
+          <w:vertAlign w:val="baseline"/>
+          <w:rtl w:val="0"/>
+          <w:cs w:val="0"/>
+          <w:lang w:val="de-DE" w:eastAsia="zh-TW" w:bidi="ar-SA"/>
+        </w:rPr>
+        <w:t>Ëxprêëssîïôón äáccêëptäáncêë îïmprûýdêëncêë päártîïcûýläár häád êëäát ûýnsäátîïäáblêë.</w:t>
+      </w:r>
+      <w:r>
+        <w:rPr>
+          <w:rStyle w:val="DefaultParagraphFont"/>
+          <w:rFonts w:ascii="Calibri" w:eastAsia="Calibri" w:hAnsi="Calibri" w:cs="Calibri"/>
+          <w:b w:val="0"/>
+          <w:bCs w:val="0"/>
+          <w:i w:val="0"/>
+          <w:iCs w:val="0"/>
+          <w:caps w:val="0"/>
+          <w:smallCaps w:val="0"/>
+          <w:strike w:val="0"/>
+          <w:dstrike w:val="0"/>
+          <w:outline w:val="0"/>
+          <w:shadow w:val="0"/>
+          <w:emboss w:val="0"/>
+          <w:imprint w:val="0"/>
+          <w:noProof w:val="0"/>
+          <w:vanish w:val="0"/>
+          <w:color w:val="auto"/>
+          <w:spacing w:val="0"/>
+          <w:w w:val="100"/>
+          <w:kern w:val="0"/>
+          <w:position w:val="0"/>
+          <w:sz w:val="22"/>
+          <w:szCs w:val="22"/>
+          <w:highlight w:val="none"/>
+          <w:u w:val="none" w:color="auto"/>
+          <w:effect w:val="none"/>
+          <w:bdr w:val="none" w:sz="0" w:space="0" w:color="auto"/>
           <w:shd w:val="clear" w:color="auto" w:fill="auto"/>
           <w:vertAlign w:val="baseline"/>
           <w:rtl w:val="0"/>
@@ -485,44 +485,44 @@
           <w:highlight w:val="none"/>
           <w:u w:val="none" w:color="auto"/>
           <w:effect w:val="none"/>
-          <w:bdr w:val="nil"/>
-          <w:shd w:val="clear" w:color="auto" w:fill="auto"/>
-          <w:vertAlign w:val="baseline"/>
-          <w:rtl w:val="0"/>
-          <w:cs w:val="0"/>
-          <w:lang w:val="de-DE" w:eastAsia="zh-TW" w:bidi="ar-SA"/>
-        </w:rPr>
-        <w:t>Hææd dêènòötìîng pròöpêèrly jòöìîntüürêè yòöüü òöccææsìîòön dìîrêèctly rææìîllêèry.</w:t>
-      </w:r>
-      <w:r>
-        <w:rPr>
-          <w:rStyle w:val="DefaultParagraphFont"/>
-          <w:rFonts w:ascii="Calibri" w:eastAsia="Calibri" w:hAnsi="Calibri" w:cs="Calibri"/>
-          <w:b w:val="0"/>
-          <w:bCs w:val="0"/>
-          <w:i w:val="0"/>
-          <w:iCs w:val="0"/>
-          <w:caps w:val="0"/>
-          <w:smallCaps w:val="0"/>
-          <w:strike w:val="0"/>
-          <w:dstrike w:val="0"/>
-          <w:outline w:val="0"/>
-          <w:shadow w:val="0"/>
-          <w:emboss w:val="0"/>
-          <w:imprint w:val="0"/>
-          <w:noProof w:val="0"/>
-          <w:vanish w:val="0"/>
-          <w:color w:val="auto"/>
-          <w:spacing w:val="0"/>
-          <w:w w:val="100"/>
-          <w:kern w:val="0"/>
-          <w:position w:val="0"/>
-          <w:sz w:val="22"/>
-          <w:szCs w:val="22"/>
-          <w:highlight w:val="none"/>
-          <w:u w:val="none" w:color="auto"/>
-          <w:effect w:val="none"/>
-          <w:bdr w:val="nil"/>
+          <w:bdr w:val="none" w:sz="0" w:space="0" w:color="auto"/>
+          <w:shd w:val="clear" w:color="auto" w:fill="auto"/>
+          <w:vertAlign w:val="baseline"/>
+          <w:rtl w:val="0"/>
+          <w:cs w:val="0"/>
+          <w:lang w:val="de-DE" w:eastAsia="zh-TW" w:bidi="ar-SA"/>
+        </w:rPr>
+        <w:t>Hæåd dèênôótììng prôópèêrly jôóììntüúrèê yôóüú ôóccæåsììôón dììrèêctly ræåììllèêry.</w:t>
+      </w:r>
+      <w:r>
+        <w:rPr>
+          <w:rStyle w:val="DefaultParagraphFont"/>
+          <w:rFonts w:ascii="Calibri" w:eastAsia="Calibri" w:hAnsi="Calibri" w:cs="Calibri"/>
+          <w:b w:val="0"/>
+          <w:bCs w:val="0"/>
+          <w:i w:val="0"/>
+          <w:iCs w:val="0"/>
+          <w:caps w:val="0"/>
+          <w:smallCaps w:val="0"/>
+          <w:strike w:val="0"/>
+          <w:dstrike w:val="0"/>
+          <w:outline w:val="0"/>
+          <w:shadow w:val="0"/>
+          <w:emboss w:val="0"/>
+          <w:imprint w:val="0"/>
+          <w:noProof w:val="0"/>
+          <w:vanish w:val="0"/>
+          <w:color w:val="auto"/>
+          <w:spacing w:val="0"/>
+          <w:w w:val="100"/>
+          <w:kern w:val="0"/>
+          <w:position w:val="0"/>
+          <w:sz w:val="22"/>
+          <w:szCs w:val="22"/>
+          <w:highlight w:val="none"/>
+          <w:u w:val="none" w:color="auto"/>
+          <w:effect w:val="none"/>
+          <w:bdr w:val="none" w:sz="0" w:space="0" w:color="auto"/>
           <w:shd w:val="clear" w:color="auto" w:fill="auto"/>
           <w:vertAlign w:val="baseline"/>
           <w:rtl w:val="0"/>
@@ -559,44 +559,44 @@
           <w:highlight w:val="none"/>
           <w:u w:val="none" w:color="auto"/>
           <w:effect w:val="none"/>
-          <w:bdr w:val="nil"/>
-          <w:shd w:val="clear" w:color="auto" w:fill="auto"/>
-          <w:vertAlign w:val="baseline"/>
-          <w:rtl w:val="0"/>
-          <w:cs w:val="0"/>
-          <w:lang w:val="de-DE" w:eastAsia="zh-TW" w:bidi="ar-SA"/>
-        </w:rPr>
-        <w:t>Ín såáìïd tôõ ôõf pôõôõr fýùll bêé pôõst fåácêé snýùg.</w:t>
-      </w:r>
-      <w:r>
-        <w:rPr>
-          <w:rStyle w:val="DefaultParagraphFont"/>
-          <w:rFonts w:ascii="Calibri" w:eastAsia="Calibri" w:hAnsi="Calibri" w:cs="Calibri"/>
-          <w:b w:val="0"/>
-          <w:bCs w:val="0"/>
-          <w:i w:val="0"/>
-          <w:iCs w:val="0"/>
-          <w:caps w:val="0"/>
-          <w:smallCaps w:val="0"/>
-          <w:strike w:val="0"/>
-          <w:dstrike w:val="0"/>
-          <w:outline w:val="0"/>
-          <w:shadow w:val="0"/>
-          <w:emboss w:val="0"/>
-          <w:imprint w:val="0"/>
-          <w:noProof w:val="0"/>
-          <w:vanish w:val="0"/>
-          <w:color w:val="auto"/>
-          <w:spacing w:val="0"/>
-          <w:w w:val="100"/>
-          <w:kern w:val="0"/>
-          <w:position w:val="0"/>
-          <w:sz w:val="22"/>
-          <w:szCs w:val="22"/>
-          <w:highlight w:val="none"/>
-          <w:u w:val="none" w:color="auto"/>
-          <w:effect w:val="none"/>
-          <w:bdr w:val="nil"/>
+          <w:bdr w:val="none" w:sz="0" w:space="0" w:color="auto"/>
+          <w:shd w:val="clear" w:color="auto" w:fill="auto"/>
+          <w:vertAlign w:val="baseline"/>
+          <w:rtl w:val="0"/>
+          <w:cs w:val="0"/>
+          <w:lang w:val="de-DE" w:eastAsia="zh-TW" w:bidi="ar-SA"/>
+        </w:rPr>
+        <w:t>Ïn sàâìîd töõ öõf pöõöõr fûýll bèê pöõst fàâcèê snûýg.</w:t>
+      </w:r>
+      <w:r>
+        <w:rPr>
+          <w:rStyle w:val="DefaultParagraphFont"/>
+          <w:rFonts w:ascii="Calibri" w:eastAsia="Calibri" w:hAnsi="Calibri" w:cs="Calibri"/>
+          <w:b w:val="0"/>
+          <w:bCs w:val="0"/>
+          <w:i w:val="0"/>
+          <w:iCs w:val="0"/>
+          <w:caps w:val="0"/>
+          <w:smallCaps w:val="0"/>
+          <w:strike w:val="0"/>
+          <w:dstrike w:val="0"/>
+          <w:outline w:val="0"/>
+          <w:shadow w:val="0"/>
+          <w:emboss w:val="0"/>
+          <w:imprint w:val="0"/>
+          <w:noProof w:val="0"/>
+          <w:vanish w:val="0"/>
+          <w:color w:val="auto"/>
+          <w:spacing w:val="0"/>
+          <w:w w:val="100"/>
+          <w:kern w:val="0"/>
+          <w:position w:val="0"/>
+          <w:sz w:val="22"/>
+          <w:szCs w:val="22"/>
+          <w:highlight w:val="none"/>
+          <w:u w:val="none" w:color="auto"/>
+          <w:effect w:val="none"/>
+          <w:bdr w:val="none" w:sz="0" w:space="0" w:color="auto"/>
           <w:shd w:val="clear" w:color="auto" w:fill="auto"/>
           <w:vertAlign w:val="baseline"/>
           <w:rtl w:val="0"/>
@@ -633,44 +633,44 @@
           <w:highlight w:val="none"/>
           <w:u w:val="none" w:color="auto"/>
           <w:effect w:val="none"/>
-          <w:bdr w:val="nil"/>
-          <w:shd w:val="clear" w:color="auto" w:fill="auto"/>
-          <w:vertAlign w:val="baseline"/>
-          <w:rtl w:val="0"/>
-          <w:cs w:val="0"/>
-          <w:lang w:val="de-DE" w:eastAsia="zh-TW" w:bidi="ar-SA"/>
-        </w:rPr>
-        <w:t>Întrõódüúcëèd îìmprüúdëèncëè sëèëè sàáy üúnplëèàásîìng dëèvõónshîìrëè àáccëèptàáncëè sõón.</w:t>
-      </w:r>
-      <w:r>
-        <w:rPr>
-          <w:rStyle w:val="DefaultParagraphFont"/>
-          <w:rFonts w:ascii="Calibri" w:eastAsia="Calibri" w:hAnsi="Calibri" w:cs="Calibri"/>
-          <w:b w:val="0"/>
-          <w:bCs w:val="0"/>
-          <w:i w:val="0"/>
-          <w:iCs w:val="0"/>
-          <w:caps w:val="0"/>
-          <w:smallCaps w:val="0"/>
-          <w:strike w:val="0"/>
-          <w:dstrike w:val="0"/>
-          <w:outline w:val="0"/>
-          <w:shadow w:val="0"/>
-          <w:emboss w:val="0"/>
-          <w:imprint w:val="0"/>
-          <w:noProof w:val="0"/>
-          <w:vanish w:val="0"/>
-          <w:color w:val="auto"/>
-          <w:spacing w:val="0"/>
-          <w:w w:val="100"/>
-          <w:kern w:val="0"/>
-          <w:position w:val="0"/>
-          <w:sz w:val="22"/>
-          <w:szCs w:val="22"/>
-          <w:highlight w:val="none"/>
-          <w:u w:val="none" w:color="auto"/>
-          <w:effect w:val="none"/>
-          <w:bdr w:val="nil"/>
+          <w:bdr w:val="none" w:sz="0" w:space="0" w:color="auto"/>
+          <w:shd w:val="clear" w:color="auto" w:fill="auto"/>
+          <w:vertAlign w:val="baseline"/>
+          <w:rtl w:val="0"/>
+          <w:cs w:val="0"/>
+          <w:lang w:val="de-DE" w:eastAsia="zh-TW" w:bidi="ar-SA"/>
+        </w:rPr>
+        <w:t>Íntròódýücééd ïïmprýüdééncéé séééé såày ýünplééåàsïïng déévòónshïïréé åàccééptåàncéé sòón.</w:t>
+      </w:r>
+      <w:r>
+        <w:rPr>
+          <w:rStyle w:val="DefaultParagraphFont"/>
+          <w:rFonts w:ascii="Calibri" w:eastAsia="Calibri" w:hAnsi="Calibri" w:cs="Calibri"/>
+          <w:b w:val="0"/>
+          <w:bCs w:val="0"/>
+          <w:i w:val="0"/>
+          <w:iCs w:val="0"/>
+          <w:caps w:val="0"/>
+          <w:smallCaps w:val="0"/>
+          <w:strike w:val="0"/>
+          <w:dstrike w:val="0"/>
+          <w:outline w:val="0"/>
+          <w:shadow w:val="0"/>
+          <w:emboss w:val="0"/>
+          <w:imprint w:val="0"/>
+          <w:noProof w:val="0"/>
+          <w:vanish w:val="0"/>
+          <w:color w:val="auto"/>
+          <w:spacing w:val="0"/>
+          <w:w w:val="100"/>
+          <w:kern w:val="0"/>
+          <w:position w:val="0"/>
+          <w:sz w:val="22"/>
+          <w:szCs w:val="22"/>
+          <w:highlight w:val="none"/>
+          <w:u w:val="none" w:color="auto"/>
+          <w:effect w:val="none"/>
+          <w:bdr w:val="none" w:sz="0" w:space="0" w:color="auto"/>
           <w:shd w:val="clear" w:color="auto" w:fill="auto"/>
           <w:vertAlign w:val="baseline"/>
           <w:rtl w:val="0"/>
@@ -707,44 +707,44 @@
           <w:highlight w:val="none"/>
           <w:u w:val="none" w:color="auto"/>
           <w:effect w:val="none"/>
-          <w:bdr w:val="nil"/>
-          <w:shd w:val="clear" w:color="auto" w:fill="auto"/>
-          <w:vertAlign w:val="baseline"/>
-          <w:rtl w:val="0"/>
-          <w:cs w:val="0"/>
-          <w:lang w:val="de-DE" w:eastAsia="zh-TW" w:bidi="ar-SA"/>
-        </w:rPr>
-        <w:t>Êxèétèér lôõngèér wîïsdôõm gãày nôõr dèésîïgn ãàgèé.</w:t>
-      </w:r>
-      <w:r>
-        <w:rPr>
-          <w:rStyle w:val="DefaultParagraphFont"/>
-          <w:rFonts w:ascii="Calibri" w:eastAsia="Calibri" w:hAnsi="Calibri" w:cs="Calibri"/>
-          <w:b w:val="0"/>
-          <w:bCs w:val="0"/>
-          <w:i w:val="0"/>
-          <w:iCs w:val="0"/>
-          <w:caps w:val="0"/>
-          <w:smallCaps w:val="0"/>
-          <w:strike w:val="0"/>
-          <w:dstrike w:val="0"/>
-          <w:outline w:val="0"/>
-          <w:shadow w:val="0"/>
-          <w:emboss w:val="0"/>
-          <w:imprint w:val="0"/>
-          <w:noProof w:val="0"/>
-          <w:vanish w:val="0"/>
-          <w:color w:val="auto"/>
-          <w:spacing w:val="0"/>
-          <w:w w:val="100"/>
-          <w:kern w:val="0"/>
-          <w:position w:val="0"/>
-          <w:sz w:val="22"/>
-          <w:szCs w:val="22"/>
-          <w:highlight w:val="none"/>
-          <w:u w:val="none" w:color="auto"/>
-          <w:effect w:val="none"/>
-          <w:bdr w:val="nil"/>
+          <w:bdr w:val="none" w:sz="0" w:space="0" w:color="auto"/>
+          <w:shd w:val="clear" w:color="auto" w:fill="auto"/>
+          <w:vertAlign w:val="baseline"/>
+          <w:rtl w:val="0"/>
+          <w:cs w:val="0"/>
+          <w:lang w:val="de-DE" w:eastAsia="zh-TW" w:bidi="ar-SA"/>
+        </w:rPr>
+        <w:t>Êxêétêér lôóngêér wíìsdôóm gååy nôór dêésíìgn åågêé.</w:t>
+      </w:r>
+      <w:r>
+        <w:rPr>
+          <w:rStyle w:val="DefaultParagraphFont"/>
+          <w:rFonts w:ascii="Calibri" w:eastAsia="Calibri" w:hAnsi="Calibri" w:cs="Calibri"/>
+          <w:b w:val="0"/>
+          <w:bCs w:val="0"/>
+          <w:i w:val="0"/>
+          <w:iCs w:val="0"/>
+          <w:caps w:val="0"/>
+          <w:smallCaps w:val="0"/>
+          <w:strike w:val="0"/>
+          <w:dstrike w:val="0"/>
+          <w:outline w:val="0"/>
+          <w:shadow w:val="0"/>
+          <w:emboss w:val="0"/>
+          <w:imprint w:val="0"/>
+          <w:noProof w:val="0"/>
+          <w:vanish w:val="0"/>
+          <w:color w:val="auto"/>
+          <w:spacing w:val="0"/>
+          <w:w w:val="100"/>
+          <w:kern w:val="0"/>
+          <w:position w:val="0"/>
+          <w:sz w:val="22"/>
+          <w:szCs w:val="22"/>
+          <w:highlight w:val="none"/>
+          <w:u w:val="none" w:color="auto"/>
+          <w:effect w:val="none"/>
+          <w:bdr w:val="none" w:sz="0" w:space="0" w:color="auto"/>
           <w:shd w:val="clear" w:color="auto" w:fill="auto"/>
           <w:vertAlign w:val="baseline"/>
           <w:rtl w:val="0"/>
@@ -781,44 +781,44 @@
           <w:highlight w:val="none"/>
           <w:u w:val="none" w:color="auto"/>
           <w:effect w:val="none"/>
-          <w:bdr w:val="nil"/>
-          <w:shd w:val="clear" w:color="auto" w:fill="auto"/>
-          <w:vertAlign w:val="baseline"/>
-          <w:rtl w:val="0"/>
-          <w:cs w:val="0"/>
-          <w:lang w:val="de-DE" w:eastAsia="zh-TW" w:bidi="ar-SA"/>
-        </w:rPr>
-        <w:t>Åm wèèâåthèèr tôò èèntèèrèèd nôòrlâånd nôò ïîn shôòwïîng sèèrvïîcèè.</w:t>
-      </w:r>
-      <w:r>
-        <w:rPr>
-          <w:rStyle w:val="DefaultParagraphFont"/>
-          <w:rFonts w:ascii="Calibri" w:eastAsia="Calibri" w:hAnsi="Calibri" w:cs="Calibri"/>
-          <w:b w:val="0"/>
-          <w:bCs w:val="0"/>
-          <w:i w:val="0"/>
-          <w:iCs w:val="0"/>
-          <w:caps w:val="0"/>
-          <w:smallCaps w:val="0"/>
-          <w:strike w:val="0"/>
-          <w:dstrike w:val="0"/>
-          <w:outline w:val="0"/>
-          <w:shadow w:val="0"/>
-          <w:emboss w:val="0"/>
-          <w:imprint w:val="0"/>
-          <w:noProof w:val="0"/>
-          <w:vanish w:val="0"/>
-          <w:color w:val="auto"/>
-          <w:spacing w:val="0"/>
-          <w:w w:val="100"/>
-          <w:kern w:val="0"/>
-          <w:position w:val="0"/>
-          <w:sz w:val="22"/>
-          <w:szCs w:val="22"/>
-          <w:highlight w:val="none"/>
-          <w:u w:val="none" w:color="auto"/>
-          <w:effect w:val="none"/>
-          <w:bdr w:val="nil"/>
+          <w:bdr w:val="none" w:sz="0" w:space="0" w:color="auto"/>
+          <w:shd w:val="clear" w:color="auto" w:fill="auto"/>
+          <w:vertAlign w:val="baseline"/>
+          <w:rtl w:val="0"/>
+          <w:cs w:val="0"/>
+          <w:lang w:val="de-DE" w:eastAsia="zh-TW" w:bidi="ar-SA"/>
+        </w:rPr>
+        <w:t>Ãm wêéááthêér tôó êéntêérêéd nôórláánd nôó íìn shôówíìng sêérvíìcêé.</w:t>
+      </w:r>
+      <w:r>
+        <w:rPr>
+          <w:rStyle w:val="DefaultParagraphFont"/>
+          <w:rFonts w:ascii="Calibri" w:eastAsia="Calibri" w:hAnsi="Calibri" w:cs="Calibri"/>
+          <w:b w:val="0"/>
+          <w:bCs w:val="0"/>
+          <w:i w:val="0"/>
+          <w:iCs w:val="0"/>
+          <w:caps w:val="0"/>
+          <w:smallCaps w:val="0"/>
+          <w:strike w:val="0"/>
+          <w:dstrike w:val="0"/>
+          <w:outline w:val="0"/>
+          <w:shadow w:val="0"/>
+          <w:emboss w:val="0"/>
+          <w:imprint w:val="0"/>
+          <w:noProof w:val="0"/>
+          <w:vanish w:val="0"/>
+          <w:color w:val="auto"/>
+          <w:spacing w:val="0"/>
+          <w:w w:val="100"/>
+          <w:kern w:val="0"/>
+          <w:position w:val="0"/>
+          <w:sz w:val="22"/>
+          <w:szCs w:val="22"/>
+          <w:highlight w:val="none"/>
+          <w:u w:val="none" w:color="auto"/>
+          <w:effect w:val="none"/>
+          <w:bdr w:val="none" w:sz="0" w:space="0" w:color="auto"/>
           <w:shd w:val="clear" w:color="auto" w:fill="auto"/>
           <w:vertAlign w:val="baseline"/>
           <w:rtl w:val="0"/>
@@ -855,44 +855,44 @@
           <w:highlight w:val="none"/>
           <w:u w:val="none" w:color="auto"/>
           <w:effect w:val="none"/>
-          <w:bdr w:val="nil"/>
-          <w:shd w:val="clear" w:color="auto" w:fill="auto"/>
-          <w:vertAlign w:val="baseline"/>
-          <w:rtl w:val="0"/>
-          <w:cs w:val="0"/>
-          <w:lang w:val="de-DE" w:eastAsia="zh-TW" w:bidi="ar-SA"/>
-        </w:rPr>
-        <w:t>Nóór rêêpêêæætêêd spêêæækïîng shy ææppêêtïîtêê.</w:t>
-      </w:r>
-      <w:r>
-        <w:rPr>
-          <w:rStyle w:val="DefaultParagraphFont"/>
-          <w:rFonts w:ascii="Calibri" w:eastAsia="Calibri" w:hAnsi="Calibri" w:cs="Calibri"/>
-          <w:b w:val="0"/>
-          <w:bCs w:val="0"/>
-          <w:i w:val="0"/>
-          <w:iCs w:val="0"/>
-          <w:caps w:val="0"/>
-          <w:smallCaps w:val="0"/>
-          <w:strike w:val="0"/>
-          <w:dstrike w:val="0"/>
-          <w:outline w:val="0"/>
-          <w:shadow w:val="0"/>
-          <w:emboss w:val="0"/>
-          <w:imprint w:val="0"/>
-          <w:noProof w:val="0"/>
-          <w:vanish w:val="0"/>
-          <w:color w:val="auto"/>
-          <w:spacing w:val="0"/>
-          <w:w w:val="100"/>
-          <w:kern w:val="0"/>
-          <w:position w:val="0"/>
-          <w:sz w:val="22"/>
-          <w:szCs w:val="22"/>
-          <w:highlight w:val="none"/>
-          <w:u w:val="none" w:color="auto"/>
-          <w:effect w:val="none"/>
-          <w:bdr w:val="nil"/>
+          <w:bdr w:val="none" w:sz="0" w:space="0" w:color="auto"/>
+          <w:shd w:val="clear" w:color="auto" w:fill="auto"/>
+          <w:vertAlign w:val="baseline"/>
+          <w:rtl w:val="0"/>
+          <w:cs w:val="0"/>
+          <w:lang w:val="de-DE" w:eastAsia="zh-TW" w:bidi="ar-SA"/>
+        </w:rPr>
+        <w:t>Nòör rëêpëêäåtëêd spëêäåkïíng shy äåppëêtïítëê.</w:t>
+      </w:r>
+      <w:r>
+        <w:rPr>
+          <w:rStyle w:val="DefaultParagraphFont"/>
+          <w:rFonts w:ascii="Calibri" w:eastAsia="Calibri" w:hAnsi="Calibri" w:cs="Calibri"/>
+          <w:b w:val="0"/>
+          <w:bCs w:val="0"/>
+          <w:i w:val="0"/>
+          <w:iCs w:val="0"/>
+          <w:caps w:val="0"/>
+          <w:smallCaps w:val="0"/>
+          <w:strike w:val="0"/>
+          <w:dstrike w:val="0"/>
+          <w:outline w:val="0"/>
+          <w:shadow w:val="0"/>
+          <w:emboss w:val="0"/>
+          <w:imprint w:val="0"/>
+          <w:noProof w:val="0"/>
+          <w:vanish w:val="0"/>
+          <w:color w:val="auto"/>
+          <w:spacing w:val="0"/>
+          <w:w w:val="100"/>
+          <w:kern w:val="0"/>
+          <w:position w:val="0"/>
+          <w:sz w:val="22"/>
+          <w:szCs w:val="22"/>
+          <w:highlight w:val="none"/>
+          <w:u w:val="none" w:color="auto"/>
+          <w:effect w:val="none"/>
+          <w:bdr w:val="none" w:sz="0" w:space="0" w:color="auto"/>
           <w:shd w:val="clear" w:color="auto" w:fill="auto"/>
           <w:vertAlign w:val="baseline"/>
           <w:rtl w:val="0"/>
@@ -929,44 +929,44 @@
           <w:highlight w:val="none"/>
           <w:u w:val="none" w:color="auto"/>
           <w:effect w:val="none"/>
-          <w:bdr w:val="nil"/>
-          <w:shd w:val="clear" w:color="auto" w:fill="auto"/>
-          <w:vertAlign w:val="baseline"/>
-          <w:rtl w:val="0"/>
-          <w:cs w:val="0"/>
-          <w:lang w:val="de-DE" w:eastAsia="zh-TW" w:bidi="ar-SA"/>
-        </w:rPr>
-        <w:t>Ëxcíîtèëd íît hãâstíîly ãân pãâstûýrèë íît öôbsèërvèë.</w:t>
-      </w:r>
-      <w:r>
-        <w:rPr>
-          <w:rStyle w:val="DefaultParagraphFont"/>
-          <w:rFonts w:ascii="Calibri" w:eastAsia="Calibri" w:hAnsi="Calibri" w:cs="Calibri"/>
-          <w:b w:val="0"/>
-          <w:bCs w:val="0"/>
-          <w:i w:val="0"/>
-          <w:iCs w:val="0"/>
-          <w:caps w:val="0"/>
-          <w:smallCaps w:val="0"/>
-          <w:strike w:val="0"/>
-          <w:dstrike w:val="0"/>
-          <w:outline w:val="0"/>
-          <w:shadow w:val="0"/>
-          <w:emboss w:val="0"/>
-          <w:imprint w:val="0"/>
-          <w:noProof w:val="0"/>
-          <w:vanish w:val="0"/>
-          <w:color w:val="auto"/>
-          <w:spacing w:val="0"/>
-          <w:w w:val="100"/>
-          <w:kern w:val="0"/>
-          <w:position w:val="0"/>
-          <w:sz w:val="22"/>
-          <w:szCs w:val="22"/>
-          <w:highlight w:val="none"/>
-          <w:u w:val="none" w:color="auto"/>
-          <w:effect w:val="none"/>
-          <w:bdr w:val="nil"/>
+          <w:bdr w:val="none" w:sz="0" w:space="0" w:color="auto"/>
+          <w:shd w:val="clear" w:color="auto" w:fill="auto"/>
+          <w:vertAlign w:val="baseline"/>
+          <w:rtl w:val="0"/>
+          <w:cs w:val="0"/>
+          <w:lang w:val="de-DE" w:eastAsia="zh-TW" w:bidi="ar-SA"/>
+        </w:rPr>
+        <w:t>Êxcíîtéêd íît hæãstíîly æãn pæãstüùréê íît öôbséêrvéê.</w:t>
+      </w:r>
+      <w:r>
+        <w:rPr>
+          <w:rStyle w:val="DefaultParagraphFont"/>
+          <w:rFonts w:ascii="Calibri" w:eastAsia="Calibri" w:hAnsi="Calibri" w:cs="Calibri"/>
+          <w:b w:val="0"/>
+          <w:bCs w:val="0"/>
+          <w:i w:val="0"/>
+          <w:iCs w:val="0"/>
+          <w:caps w:val="0"/>
+          <w:smallCaps w:val="0"/>
+          <w:strike w:val="0"/>
+          <w:dstrike w:val="0"/>
+          <w:outline w:val="0"/>
+          <w:shadow w:val="0"/>
+          <w:emboss w:val="0"/>
+          <w:imprint w:val="0"/>
+          <w:noProof w:val="0"/>
+          <w:vanish w:val="0"/>
+          <w:color w:val="auto"/>
+          <w:spacing w:val="0"/>
+          <w:w w:val="100"/>
+          <w:kern w:val="0"/>
+          <w:position w:val="0"/>
+          <w:sz w:val="22"/>
+          <w:szCs w:val="22"/>
+          <w:highlight w:val="none"/>
+          <w:u w:val="none" w:color="auto"/>
+          <w:effect w:val="none"/>
+          <w:bdr w:val="none" w:sz="0" w:space="0" w:color="auto"/>
           <w:shd w:val="clear" w:color="auto" w:fill="auto"/>
           <w:vertAlign w:val="baseline"/>
           <w:rtl w:val="0"/>
@@ -1003,14 +1003,14 @@
           <w:highlight w:val="none"/>
           <w:u w:val="none" w:color="auto"/>
           <w:effect w:val="none"/>
-          <w:bdr w:val="nil"/>
-          <w:shd w:val="clear" w:color="auto" w:fill="auto"/>
-          <w:vertAlign w:val="baseline"/>
-          <w:rtl w:val="0"/>
-          <w:cs w:val="0"/>
-          <w:lang w:val="de-DE" w:eastAsia="zh-TW" w:bidi="ar-SA"/>
-        </w:rPr>
-        <w:t>Snùúg hãànd hôòw dãàrêè hêèrêè tôòôò.</w:t>
+          <w:bdr w:val="none" w:sz="0" w:space="0" w:color="auto"/>
+          <w:shd w:val="clear" w:color="auto" w:fill="auto"/>
+          <w:vertAlign w:val="baseline"/>
+          <w:rtl w:val="0"/>
+          <w:cs w:val="0"/>
+          <w:lang w:val="de-DE" w:eastAsia="zh-TW" w:bidi="ar-SA"/>
+        </w:rPr>
+        <w:t>Snüùg háänd hööw dáäréè héèréè töööö.</w:t>
       </w:r>
       <w:bookmarkStart w:id="0" w:name="_GoBack"/>
       <w:bookmarkEnd w:id="0"/>

--- a/Test_BP/Fol_2k_files_500(2)/de-DE/file 500_2 - Copy (468)_de.docx
+++ b/Test_BP/Fol_2k_files_500(2)/de-DE/file 500_2 - Copy (468)_de.docx
@@ -42,7 +42,7 @@
           <w:cs w:val="0"/>
           <w:lang w:val="de-DE" w:eastAsia="zh-TW" w:bidi="ar-SA"/>
         </w:rPr>
-        <w:t>t èëxcèëpt töò söò tèëmpèër mýûtýûáäl táästèës möòthèër.</w:t>
+        <w:t>t èèxcèèpt tòô sòô tèèmpèèr mùùtùùãæl tãæstèès mòôthèèr.</w:t>
       </w:r>
       <w:r>
         <w:rPr>
@@ -116,7 +116,7 @@
           <w:cs w:val="0"/>
           <w:lang w:val="de-DE" w:eastAsia="zh-TW" w:bidi="ar-SA"/>
         </w:rPr>
-        <w:t>Ìntéêréêstéêd cûûltìîvâætéêd ìîts cõòntìînûûìîng nõòw yéêt âæréê.</w:t>
+        <w:t>Ìntéêréêstéêd cüýltîïváàtéêd îïts cöòntîïnüýîïng nöòw yéêt áàréê.</w:t>
       </w:r>
       <w:r>
         <w:rPr>
@@ -190,7 +190,7 @@
           <w:cs w:val="0"/>
           <w:lang w:val="de-DE" w:eastAsia="zh-TW" w:bidi="ar-SA"/>
         </w:rPr>
-        <w:t>Òùût îíntèérèéstèéd áâccèéptáâncèé ôôùûr páârtîíáâlîíty áâffrôôntîíng ùûnplèéáâsáânt why áâdd.</w:t>
+        <w:t>Ôüût ìíntëérëéstëéd ãáccëéptãáncëé ôóüûr pãártìíãálìíty ãáffrôóntìíng üûnplëéãásãánt why ãádd.</w:t>
       </w:r>
       <w:r>
         <w:rPr>
@@ -264,7 +264,7 @@
           <w:cs w:val="0"/>
           <w:lang w:val="de-DE" w:eastAsia="zh-TW" w:bidi="ar-SA"/>
         </w:rPr>
-        <w:t>Éstëëëëm gäärdëën mëën yëët shy côõüýrsëë.</w:t>
+        <w:t>Éstëêëêm gáârdëên mëên yëêt shy cóòýùrsëê.</w:t>
       </w:r>
       <w:r>
         <w:rPr>
@@ -338,7 +338,7 @@
           <w:cs w:val="0"/>
           <w:lang w:val="de-DE" w:eastAsia="zh-TW" w:bidi="ar-SA"/>
         </w:rPr>
-        <w:t>Cõônsûùltëëd ûùp my tõôlëërâàbly sõômëëtíímëës pëërpëëtûùâàl õôh.</w:t>
+        <w:t>Côônsûýltééd ûýp my tôôlééråàbly sôôméétìíméés péérpéétûýåàl ôôh.</w:t>
       </w:r>
       <w:r>
         <w:rPr>
@@ -412,7 +412,7 @@
           <w:cs w:val="0"/>
           <w:lang w:val="de-DE" w:eastAsia="zh-TW" w:bidi="ar-SA"/>
         </w:rPr>
-        <w:t>Ëxprêëssîïôón äáccêëptäáncêë îïmprûýdêëncêë päártîïcûýläár häád êëäát ûýnsäátîïäáblêë.</w:t>
+        <w:t>Èxprèëssìíöôn æãccèëptæãncèë ìímprýùdèëncèë pæãrtìícýùlæãr hæãd èëæãt ýùnsæãtìíæãblèë.</w:t>
       </w:r>
       <w:r>
         <w:rPr>
@@ -492,7 +492,7 @@
           <w:cs w:val="0"/>
           <w:lang w:val="de-DE" w:eastAsia="zh-TW" w:bidi="ar-SA"/>
         </w:rPr>
-        <w:t>Hæåd dèênôótììng prôópèêrly jôóììntüúrèê yôóüú ôóccæåsììôón dììrèêctly ræåììllèêry.</w:t>
+        <w:t>Hàäd dëènòôtíîng pròôpëèrly jòôíîntúúrëè yòôúú òôccàäsíîòôn díîrëèctly ràäíîllëèry.</w:t>
       </w:r>
       <w:r>
         <w:rPr>
@@ -566,7 +566,7 @@
           <w:cs w:val="0"/>
           <w:lang w:val="de-DE" w:eastAsia="zh-TW" w:bidi="ar-SA"/>
         </w:rPr>
-        <w:t>Ïn sàâìîd töõ öõf pöõöõr fûýll bèê pöõst fàâcèê snûýg.</w:t>
+        <w:t>În sàáïïd tóò óòf póòóòr fùýll béê póòst fàácéê snùýg.</w:t>
       </w:r>
       <w:r>
         <w:rPr>
@@ -640,7 +640,7 @@
           <w:cs w:val="0"/>
           <w:lang w:val="de-DE" w:eastAsia="zh-TW" w:bidi="ar-SA"/>
         </w:rPr>
-        <w:t>Íntròódýücééd ïïmprýüdééncéé séééé såày ýünplééåàsïïng déévòónshïïréé åàccééptåàncéé sòón.</w:t>
+        <w:t>Íntrôôdûûcêêd îîmprûûdêêncêê sêêêê såäy ûûnplêêåäsîîng dêêvôônshîîrêê åäccêêptåäncêê sôôn.</w:t>
       </w:r>
       <w:r>
         <w:rPr>
@@ -714,7 +714,7 @@
           <w:cs w:val="0"/>
           <w:lang w:val="de-DE" w:eastAsia="zh-TW" w:bidi="ar-SA"/>
         </w:rPr>
-        <w:t>Êxêétêér lôóngêér wíìsdôóm gååy nôór dêésíìgn åågêé.</w:t>
+        <w:t>Ëxêétêér lòõngêér wîïsdòõm gæäy nòõr dêésîïgn æägêé.</w:t>
       </w:r>
       <w:r>
         <w:rPr>
@@ -788,7 +788,7 @@
           <w:cs w:val="0"/>
           <w:lang w:val="de-DE" w:eastAsia="zh-TW" w:bidi="ar-SA"/>
         </w:rPr>
-        <w:t>Ãm wêéááthêér tôó êéntêérêéd nôórláánd nôó íìn shôówíìng sêérvíìcêé.</w:t>
+        <w:t>Äm wêëæâthêër töö êëntêërêëd nöörlæând nöö ïín shööwïíng sêërvïícêë.</w:t>
       </w:r>
       <w:r>
         <w:rPr>
@@ -862,7 +862,7 @@
           <w:cs w:val="0"/>
           <w:lang w:val="de-DE" w:eastAsia="zh-TW" w:bidi="ar-SA"/>
         </w:rPr>
-        <w:t>Nòör rëêpëêäåtëêd spëêäåkïíng shy äåppëêtïítëê.</w:t>
+        <w:t>Nöór rëëpëëàãtëëd spëëàãkîîng shy àãppëëtîîtëë.</w:t>
       </w:r>
       <w:r>
         <w:rPr>
@@ -936,7 +936,7 @@
           <w:cs w:val="0"/>
           <w:lang w:val="de-DE" w:eastAsia="zh-TW" w:bidi="ar-SA"/>
         </w:rPr>
-        <w:t>Êxcíîtéêd íît hæãstíîly æãn pæãstüùréê íît öôbséêrvéê.</w:t>
+        <w:t>Ëxcíïtéëd íït hæãstíïly æãn pæãstýùréë íït õõbséërvéë.</w:t>
       </w:r>
       <w:r>
         <w:rPr>
@@ -1010,7 +1010,7 @@
           <w:cs w:val="0"/>
           <w:lang w:val="de-DE" w:eastAsia="zh-TW" w:bidi="ar-SA"/>
         </w:rPr>
-        <w:t>Snüùg háänd hööw dáäréè héèréè töööö.</w:t>
+        <w:t>Snýùg håând hôòw dåâréé hééréé tôòôò.</w:t>
       </w:r>
       <w:bookmarkStart w:id="0" w:name="_GoBack"/>
       <w:bookmarkEnd w:id="0"/>

--- a/Test_BP/Fol_2k_files_500(2)/de-DE/file 500_2 - Copy (468)_de.docx
+++ b/Test_BP/Fol_2k_files_500(2)/de-DE/file 500_2 - Copy (468)_de.docx
@@ -42,7 +42,7 @@
           <w:cs w:val="0"/>
           <w:lang w:val="de-DE" w:eastAsia="zh-TW" w:bidi="ar-SA"/>
         </w:rPr>
-        <w:t>t èèxcèèpt tòô sòô tèèmpèèr mùùtùùãæl tãæstèès mòôthèèr.</w:t>
+        <w:t>t ëëxcëëpt tòò sòò tëëmpëër müùtüùäãl täãstëës mòòthëër.</w:t>
       </w:r>
       <w:r>
         <w:rPr>
@@ -116,7 +116,7 @@
           <w:cs w:val="0"/>
           <w:lang w:val="de-DE" w:eastAsia="zh-TW" w:bidi="ar-SA"/>
         </w:rPr>
-        <w:t>Ìntéêréêstéêd cüýltîïváàtéêd îïts cöòntîïnüýîïng nöòw yéêt áàréê.</w:t>
+        <w:t>Întéêréêstéêd cüùltîívæätéêd îíts cöóntîínüùîíng nöów yéêt æäréê.</w:t>
       </w:r>
       <w:r>
         <w:rPr>
@@ -190,7 +190,7 @@
           <w:cs w:val="0"/>
           <w:lang w:val="de-DE" w:eastAsia="zh-TW" w:bidi="ar-SA"/>
         </w:rPr>
-        <w:t>Ôüût ìíntëérëéstëéd ãáccëéptãáncëé ôóüûr pãártìíãálìíty ãáffrôóntìíng üûnplëéãásãánt why ãádd.</w:t>
+        <w:t>Ôùýt íìntèèrèèstèèd ääccèèptääncèè óóùýr päärtíìäälíìty ääffróóntíìng ùýnplèèääsäänt why äädd.</w:t>
       </w:r>
       <w:r>
         <w:rPr>
@@ -264,7 +264,7 @@
           <w:cs w:val="0"/>
           <w:lang w:val="de-DE" w:eastAsia="zh-TW" w:bidi="ar-SA"/>
         </w:rPr>
-        <w:t>Éstëêëêm gáârdëên mëên yëêt shy cóòýùrsëê.</w:t>
+        <w:t>Ëstéèéèm gåärdéèn méèn yéèt shy cõõúùrséè.</w:t>
       </w:r>
       <w:r>
         <w:rPr>
@@ -338,7 +338,7 @@
           <w:cs w:val="0"/>
           <w:lang w:val="de-DE" w:eastAsia="zh-TW" w:bidi="ar-SA"/>
         </w:rPr>
-        <w:t>Côônsûýltééd ûýp my tôôlééråàbly sôôméétìíméés péérpéétûýåàl ôôh.</w:t>
+        <w:t>Cöònsúùltéèd úùp my töòléèråâbly söòméètîìméès péèrpéètúùåâl öòh.</w:t>
       </w:r>
       <w:r>
         <w:rPr>
@@ -412,7 +412,7 @@
           <w:cs w:val="0"/>
           <w:lang w:val="de-DE" w:eastAsia="zh-TW" w:bidi="ar-SA"/>
         </w:rPr>
-        <w:t>Èxprèëssìíöôn æãccèëptæãncèë ìímprýùdèëncèë pæãrtìícýùlæãr hæãd èëæãt ýùnsæãtìíæãblèë.</w:t>
+        <w:t>Êxprêéssíîòõn äâccêéptäâncêé íîmprúýdêéncêé päârtíîcúýläâr häâd êéäât úýnsäâtíîäâblêé.</w:t>
       </w:r>
       <w:r>
         <w:rPr>
@@ -492,7 +492,7 @@
           <w:cs w:val="0"/>
           <w:lang w:val="de-DE" w:eastAsia="zh-TW" w:bidi="ar-SA"/>
         </w:rPr>
-        <w:t>Hàäd dëènòôtíîng pròôpëèrly jòôíîntúúrëè yòôúú òôccàäsíîòôn díîrëèctly ràäíîllëèry.</w:t>
+        <w:t>Hâäd dêènõötíìng prõöpêèrly jõöíìntýúrêè yõöýú õöccâäsíìõön díìrêèctly râäíìllêèry.</w:t>
       </w:r>
       <w:r>
         <w:rPr>
@@ -566,7 +566,7 @@
           <w:cs w:val="0"/>
           <w:lang w:val="de-DE" w:eastAsia="zh-TW" w:bidi="ar-SA"/>
         </w:rPr>
-        <w:t>În sàáïïd tóò óòf póòóòr fùýll béê póòst fàácéê snùýg.</w:t>
+        <w:t>Ìn sãâììd töò öòf pöòöòr füýll bëë pöòst fãâcëë snüýg.</w:t>
       </w:r>
       <w:r>
         <w:rPr>
@@ -640,7 +640,7 @@
           <w:cs w:val="0"/>
           <w:lang w:val="de-DE" w:eastAsia="zh-TW" w:bidi="ar-SA"/>
         </w:rPr>
-        <w:t>Íntrôôdûûcêêd îîmprûûdêêncêê sêêêê såäy ûûnplêêåäsîîng dêêvôônshîîrêê åäccêêptåäncêê sôôn.</w:t>
+        <w:t>Ïntróódûùcêëd ïìmprûùdêëncêë sêëêë sàáy ûùnplêëàásïìng dêëvóónshïìrêë àáccêëptàáncêë sóón.</w:t>
       </w:r>
       <w:r>
         <w:rPr>
@@ -714,7 +714,7 @@
           <w:cs w:val="0"/>
           <w:lang w:val="de-DE" w:eastAsia="zh-TW" w:bidi="ar-SA"/>
         </w:rPr>
-        <w:t>Ëxêétêér lòõngêér wîïsdòõm gæäy nòõr dêésîïgn æägêé.</w:t>
+        <w:t>Ëxêètêèr lôóngêèr wïïsdôóm gàæy nôór dêèsïïgn àægêè.</w:t>
       </w:r>
       <w:r>
         <w:rPr>
@@ -788,7 +788,7 @@
           <w:cs w:val="0"/>
           <w:lang w:val="de-DE" w:eastAsia="zh-TW" w:bidi="ar-SA"/>
         </w:rPr>
-        <w:t>Äm wêëæâthêër töö êëntêërêëd nöörlæând nöö ïín shööwïíng sêërvïícêë.</w:t>
+        <w:t>Æm wëëåàthëër tôò ëëntëërëëd nôòrlåànd nôò ïîn shôòwïîng sëërvïîcëë.</w:t>
       </w:r>
       <w:r>
         <w:rPr>
@@ -862,7 +862,7 @@
           <w:cs w:val="0"/>
           <w:lang w:val="de-DE" w:eastAsia="zh-TW" w:bidi="ar-SA"/>
         </w:rPr>
-        <w:t>Nöór rëëpëëàãtëëd spëëàãkîîng shy àãppëëtîîtëë.</w:t>
+        <w:t>Nõór rèépèéåâtèéd spèéåâkííng shy åâppèétíítèé.</w:t>
       </w:r>
       <w:r>
         <w:rPr>
@@ -936,7 +936,7 @@
           <w:cs w:val="0"/>
           <w:lang w:val="de-DE" w:eastAsia="zh-TW" w:bidi="ar-SA"/>
         </w:rPr>
-        <w:t>Ëxcíïtéëd íït hæãstíïly æãn pæãstýùréë íït õõbséërvéë.</w:t>
+        <w:t>Èxcììtëëd ììt hâåstììly âån pâåstùúrëë ììt öòbsëërvëë.</w:t>
       </w:r>
       <w:r>
         <w:rPr>
@@ -1010,7 +1010,7 @@
           <w:cs w:val="0"/>
           <w:lang w:val="de-DE" w:eastAsia="zh-TW" w:bidi="ar-SA"/>
         </w:rPr>
-        <w:t>Snýùg håând hôòw dåâréé hééréé tôòôò.</w:t>
+        <w:t>Snýüg háánd hôõw dáárêë hêërêë tôõôõ.</w:t>
       </w:r>
       <w:bookmarkStart w:id="0" w:name="_GoBack"/>
       <w:bookmarkEnd w:id="0"/>
